--- a/prod/HW appico/New Документ Microsoft Word.docx
+++ b/prod/HW appico/New Документ Microsoft Word.docx
@@ -70,6 +70,78 @@
       </w:r>
       <w:bookmarkStart w:id="0" w:name="_GoBack"/>
       <w:bookmarkEnd w:id="0"/>
+      <w:r>
+        <w:br/>
+        <w:t>10.12</w:t>
+      </w:r>
+      <w:r>
+        <w:br/>
+      </w:r>
+      <w:hyperlink r:id="rId7" w:history="1">
+        <w:r>
+          <w:rPr>
+            <w:rStyle w:val="a3"/>
+          </w:rPr>
+          <w:t>https://github.com/CristinaBors/HW_UX_UI/blob/main/Lesson%2020/V1/does.css</w:t>
+        </w:r>
+      </w:hyperlink>
+      <w:r>
+        <w:br/>
+      </w:r>
+      <w:hyperlink r:id="rId8" w:history="1">
+        <w:r>
+          <w:rPr>
+            <w:rStyle w:val="a3"/>
+          </w:rPr>
+          <w:t>https://github.com/CristinaBors/HW_UX_UI/blob/main/Lesson%2020/V1/dose.html</w:t>
+        </w:r>
+      </w:hyperlink>
+      <w:r>
+        <w:br/>
+      </w:r>
+      <w:r>
+        <w:br/>
+      </w:r>
+      <w:r>
+        <w:rPr>
+          <w:noProof/>
+        </w:rPr>
+        <w:drawing>
+          <wp:inline distT="0" distB="0" distL="0" distR="0" wp14:anchorId="44ED6B67" wp14:editId="059C62B8">
+            <wp:extent cx="6152515" cy="2047240"/>
+            <wp:effectExtent l="0" t="0" r="635" b="0"/>
+            <wp:docPr id="2" name="Рисунок 2"/>
+            <wp:cNvGraphicFramePr>
+              <a:graphicFrameLocks xmlns:a="http://schemas.openxmlformats.org/drawingml/2006/main" noChangeAspect="1"/>
+            </wp:cNvGraphicFramePr>
+            <a:graphic xmlns:a="http://schemas.openxmlformats.org/drawingml/2006/main">
+              <a:graphicData uri="http://schemas.openxmlformats.org/drawingml/2006/picture">
+                <pic:pic xmlns:pic="http://schemas.openxmlformats.org/drawingml/2006/picture">
+                  <pic:nvPicPr>
+                    <pic:cNvPr id="1" name=""/>
+                    <pic:cNvPicPr/>
+                  </pic:nvPicPr>
+                  <pic:blipFill>
+                    <a:blip r:embed="rId9"/>
+                    <a:stretch>
+                      <a:fillRect/>
+                    </a:stretch>
+                  </pic:blipFill>
+                  <pic:spPr>
+                    <a:xfrm>
+                      <a:off x="0" y="0"/>
+                      <a:ext cx="6152515" cy="2047240"/>
+                    </a:xfrm>
+                    <a:prstGeom prst="rect">
+                      <a:avLst/>
+                    </a:prstGeom>
+                  </pic:spPr>
+                </pic:pic>
+              </a:graphicData>
+            </a:graphic>
+          </wp:inline>
+        </w:drawing>
+      </w:r>
     </w:p>
     <w:sectPr>
       <w:pgSz w:w="12240" w:h="15840"/>
